--- a/Week 1(6\12\24)/Wp_Oc_Ot.docx
+++ b/Week 1(6\12\24)/Wp_Oc_Ot.docx
@@ -10,21 +10,12 @@
           <w:sz w:val="32"/>
         </w:rPr>
       </w:pPr>
-      <w:proofErr w:type="gramStart"/>
-      <w:r>
-        <w:rPr>
-          <w:b/>
-          <w:sz w:val="44"/>
-        </w:rPr>
-        <w:t>Task :</w:t>
-      </w:r>
-      <w:proofErr w:type="gramEnd"/>
-      <w:r>
-        <w:rPr>
-          <w:b/>
-          <w:sz w:val="44"/>
-        </w:rPr>
-        <w:t xml:space="preserve"> Install Wordpress, Owncloud and OsTicket.</w:t>
+      <w:r>
+        <w:rPr>
+          <w:b/>
+          <w:sz w:val="44"/>
+        </w:rPr>
+        <w:t>Task : Install Wordpress, Owncloud and OsTicket.</w:t>
       </w:r>
       <w:r>
         <w:rPr>
@@ -57,16 +48,8 @@
           <w:sz w:val="44"/>
         </w:rPr>
         <w:br/>
-        <w:t>Apache</w:t>
-      </w:r>
-      <w:proofErr w:type="gramStart"/>
-      <w:r>
-        <w:rPr>
-          <w:sz w:val="44"/>
-        </w:rPr>
-        <w:t>:</w:t>
-      </w:r>
-      <w:proofErr w:type="gramEnd"/>
+        <w:t>Apache:</w:t>
+      </w:r>
       <w:r>
         <w:rPr>
           <w:sz w:val="44"/>
@@ -88,42 +71,26 @@
           <w:sz w:val="32"/>
         </w:rPr>
       </w:pPr>
-      <w:proofErr w:type="gramStart"/>
-      <w:r>
-        <w:rPr>
-          <w:sz w:val="32"/>
-        </w:rPr>
-        <w:t>systemctl</w:t>
-      </w:r>
-      <w:proofErr w:type="gramEnd"/>
-      <w:r>
-        <w:rPr>
-          <w:sz w:val="32"/>
-        </w:rPr>
-        <w:t xml:space="preserve"> enable apache2</w:t>
-      </w:r>
-    </w:p>
-    <w:p>
-      <w:pPr>
-        <w:spacing w:line="240" w:lineRule="auto"/>
-        <w:contextualSpacing/>
-        <w:rPr>
-          <w:sz w:val="44"/>
-        </w:rPr>
-      </w:pPr>
-      <w:proofErr w:type="gramStart"/>
-      <w:r>
-        <w:rPr>
-          <w:sz w:val="32"/>
-        </w:rPr>
-        <w:t>systemctl</w:t>
-      </w:r>
-      <w:proofErr w:type="gramEnd"/>
-      <w:r>
-        <w:rPr>
-          <w:sz w:val="32"/>
-        </w:rPr>
-        <w:t xml:space="preserve"> start apache2</w:t>
+      <w:r>
+        <w:rPr>
+          <w:sz w:val="32"/>
+        </w:rPr>
+        <w:t>systemctl enable apache2</w:t>
+      </w:r>
+    </w:p>
+    <w:p>
+      <w:pPr>
+        <w:spacing w:line="240" w:lineRule="auto"/>
+        <w:contextualSpacing/>
+        <w:rPr>
+          <w:sz w:val="44"/>
+        </w:rPr>
+      </w:pPr>
+      <w:r>
+        <w:rPr>
+          <w:sz w:val="32"/>
+        </w:rPr>
+        <w:t>systemctl start apache2</w:t>
       </w:r>
       <w:r>
         <w:rPr>
@@ -141,19 +108,11 @@
           <w:sz w:val="32"/>
         </w:rPr>
       </w:pPr>
-      <w:proofErr w:type="gramStart"/>
-      <w:r>
-        <w:rPr>
-          <w:sz w:val="32"/>
-        </w:rPr>
-        <w:t>apt</w:t>
-      </w:r>
-      <w:proofErr w:type="gramEnd"/>
-      <w:r>
-        <w:rPr>
-          <w:sz w:val="32"/>
-        </w:rPr>
-        <w:t xml:space="preserve"> install mysql-server </w:t>
+      <w:r>
+        <w:rPr>
+          <w:sz w:val="32"/>
+        </w:rPr>
+        <w:t xml:space="preserve">apt install mysql-server </w:t>
       </w:r>
       <w:r>
         <w:rPr>
@@ -188,54 +147,26 @@
           <w:sz w:val="32"/>
         </w:rPr>
       </w:pPr>
-      <w:proofErr w:type="gramStart"/>
-      <w:r>
-        <w:rPr>
-          <w:sz w:val="32"/>
-        </w:rPr>
-        <w:t>systemctl</w:t>
-      </w:r>
-      <w:proofErr w:type="gramEnd"/>
-      <w:r>
-        <w:rPr>
-          <w:sz w:val="32"/>
-        </w:rPr>
-        <w:t xml:space="preserve"> enable mysql</w:t>
-      </w:r>
-    </w:p>
-    <w:p>
-      <w:pPr>
-        <w:spacing w:line="240" w:lineRule="auto"/>
-        <w:contextualSpacing/>
-        <w:rPr>
-          <w:sz w:val="32"/>
-        </w:rPr>
-      </w:pPr>
-      <w:proofErr w:type="gramStart"/>
-      <w:r>
-        <w:rPr>
-          <w:sz w:val="32"/>
-        </w:rPr>
-        <w:t>mysql</w:t>
-      </w:r>
-      <w:proofErr w:type="gramEnd"/>
-      <w:r>
-        <w:rPr>
-          <w:sz w:val="32"/>
-        </w:rPr>
-        <w:t xml:space="preserve"> -u root </w:t>
-      </w:r>
-      <w:r>
-        <w:rPr>
-          <w:sz w:val="32"/>
-        </w:rPr>
-        <w:t>–</w:t>
-      </w:r>
-      <w:r>
-        <w:rPr>
-          <w:sz w:val="32"/>
-        </w:rPr>
-        <w:t>p</w:t>
+      <w:r>
+        <w:rPr>
+          <w:sz w:val="32"/>
+        </w:rPr>
+        <w:t>systemctl enable mysql</w:t>
+      </w:r>
+    </w:p>
+    <w:p>
+      <w:pPr>
+        <w:spacing w:line="240" w:lineRule="auto"/>
+        <w:contextualSpacing/>
+        <w:rPr>
+          <w:sz w:val="32"/>
+        </w:rPr>
+      </w:pPr>
+      <w:r>
+        <w:rPr>
+          <w:sz w:val="32"/>
+        </w:rPr>
+        <w:t>mysql -u root –p</w:t>
       </w:r>
     </w:p>
     <w:p>
@@ -307,16 +238,8 @@
         <w:rPr>
           <w:sz w:val="32"/>
         </w:rPr>
-        <w:t>FLUSH PRIVILEGES</w:t>
-      </w:r>
-      <w:proofErr w:type="gramStart"/>
-      <w:r>
-        <w:rPr>
-          <w:sz w:val="32"/>
-        </w:rPr>
-        <w:t>;</w:t>
-      </w:r>
-      <w:proofErr w:type="gramEnd"/>
+        <w:t>FLUSH PRIVILEGES;</w:t>
+      </w:r>
       <w:r>
         <w:rPr>
           <w:sz w:val="32"/>
@@ -350,30 +273,17 @@
           <w:sz w:val="32"/>
         </w:rPr>
       </w:pPr>
-      <w:proofErr w:type="gramStart"/>
-      <w:r>
-        <w:rPr>
-          <w:sz w:val="32"/>
-        </w:rPr>
-        <w:t>tar</w:t>
-      </w:r>
-      <w:proofErr w:type="gramEnd"/>
-      <w:r>
-        <w:rPr>
-          <w:sz w:val="32"/>
-        </w:rPr>
-        <w:t xml:space="preserve"> -xvzf latest.tar.gz</w:t>
-      </w:r>
-      <w:r>
-        <w:rPr>
-          <w:sz w:val="32"/>
-        </w:rPr>
-        <w:br/>
-      </w:r>
-      <w:r>
-        <w:rPr>
-          <w:sz w:val="32"/>
-        </w:rPr>
+      <w:r>
+        <w:rPr>
+          <w:sz w:val="32"/>
+        </w:rPr>
+        <w:t>tar -xvzf latest.tar.gz</w:t>
+      </w:r>
+      <w:r>
+        <w:rPr>
+          <w:sz w:val="32"/>
+        </w:rPr>
+        <w:br/>
         <w:t>mv wordpress/* /var/www/html/</w:t>
       </w:r>
     </w:p>
@@ -385,42 +295,26 @@
           <w:sz w:val="32"/>
         </w:rPr>
       </w:pPr>
-      <w:proofErr w:type="gramStart"/>
-      <w:r>
-        <w:rPr>
-          <w:sz w:val="32"/>
-        </w:rPr>
-        <w:t>chown</w:t>
-      </w:r>
-      <w:proofErr w:type="gramEnd"/>
-      <w:r>
-        <w:rPr>
-          <w:sz w:val="32"/>
-        </w:rPr>
-        <w:t xml:space="preserve"> -R www-data:www-data /var/www/html/</w:t>
-      </w:r>
-    </w:p>
-    <w:p>
-      <w:pPr>
-        <w:spacing w:line="240" w:lineRule="auto"/>
-        <w:contextualSpacing/>
-        <w:rPr>
-          <w:sz w:val="32"/>
-        </w:rPr>
-      </w:pPr>
-      <w:proofErr w:type="gramStart"/>
-      <w:r>
-        <w:rPr>
-          <w:sz w:val="32"/>
-        </w:rPr>
-        <w:t>chmod</w:t>
-      </w:r>
-      <w:proofErr w:type="gramEnd"/>
-      <w:r>
-        <w:rPr>
-          <w:sz w:val="32"/>
-        </w:rPr>
-        <w:t xml:space="preserve"> -R 755 /var/www/html/</w:t>
+      <w:r>
+        <w:rPr>
+          <w:sz w:val="32"/>
+        </w:rPr>
+        <w:t>chown -R www-data:www-data /var/www/html/</w:t>
+      </w:r>
+    </w:p>
+    <w:p>
+      <w:pPr>
+        <w:spacing w:line="240" w:lineRule="auto"/>
+        <w:contextualSpacing/>
+        <w:rPr>
+          <w:sz w:val="32"/>
+        </w:rPr>
+      </w:pPr>
+      <w:r>
+        <w:rPr>
+          <w:sz w:val="32"/>
+        </w:rPr>
+        <w:t>chmod -R 755 /var/www/html/</w:t>
       </w:r>
       <w:r>
         <w:rPr>
@@ -479,88 +373,56 @@
           <w:sz w:val="32"/>
         </w:rPr>
       </w:pPr>
-      <w:proofErr w:type="gramStart"/>
-      <w:r>
-        <w:rPr>
-          <w:sz w:val="32"/>
-        </w:rPr>
-        <w:t>define(</w:t>
-      </w:r>
-      <w:proofErr w:type="gramEnd"/>
-      <w:r>
-        <w:rPr>
-          <w:sz w:val="32"/>
-        </w:rPr>
-        <w:t>'DB_NAME', 'wordpress_db');</w:t>
-      </w:r>
-    </w:p>
-    <w:p>
-      <w:pPr>
-        <w:spacing w:line="240" w:lineRule="auto"/>
-        <w:contextualSpacing/>
-        <w:rPr>
-          <w:sz w:val="32"/>
-        </w:rPr>
-      </w:pPr>
-      <w:proofErr w:type="gramStart"/>
-      <w:r>
-        <w:rPr>
-          <w:sz w:val="32"/>
-        </w:rPr>
-        <w:t>define(</w:t>
-      </w:r>
-      <w:proofErr w:type="gramEnd"/>
-      <w:r>
-        <w:rPr>
-          <w:sz w:val="32"/>
-        </w:rPr>
-        <w:t>'DB_USER', 'wordpress_user');</w:t>
-      </w:r>
-    </w:p>
-    <w:p>
-      <w:pPr>
-        <w:spacing w:line="240" w:lineRule="auto"/>
-        <w:contextualSpacing/>
-        <w:rPr>
-          <w:sz w:val="32"/>
-        </w:rPr>
-      </w:pPr>
-      <w:proofErr w:type="gramStart"/>
-      <w:r>
-        <w:rPr>
-          <w:sz w:val="32"/>
-        </w:rPr>
-        <w:t>define(</w:t>
-      </w:r>
-      <w:proofErr w:type="gramEnd"/>
-      <w:r>
-        <w:rPr>
-          <w:sz w:val="32"/>
-        </w:rPr>
-        <w:t>'DB_PASSWORD', 'your_password');</w:t>
-      </w:r>
-    </w:p>
-    <w:p>
-      <w:pPr>
-        <w:spacing w:line="240" w:lineRule="auto"/>
-        <w:contextualSpacing/>
-        <w:rPr>
-          <w:sz w:val="32"/>
-        </w:rPr>
-      </w:pPr>
-      <w:proofErr w:type="gramStart"/>
-      <w:r>
-        <w:rPr>
-          <w:sz w:val="32"/>
-        </w:rPr>
-        <w:t>define(</w:t>
-      </w:r>
-      <w:proofErr w:type="gramEnd"/>
-      <w:r>
-        <w:rPr>
-          <w:sz w:val="32"/>
-        </w:rPr>
-        <w:t>'DB_HOST', 'localhost');</w:t>
+      <w:r>
+        <w:rPr>
+          <w:sz w:val="32"/>
+        </w:rPr>
+        <w:t>define('DB_NAME', 'wordpress_db');</w:t>
+      </w:r>
+    </w:p>
+    <w:p>
+      <w:pPr>
+        <w:spacing w:line="240" w:lineRule="auto"/>
+        <w:contextualSpacing/>
+        <w:rPr>
+          <w:sz w:val="32"/>
+        </w:rPr>
+      </w:pPr>
+      <w:r>
+        <w:rPr>
+          <w:sz w:val="32"/>
+        </w:rPr>
+        <w:t>define('DB_USER', 'wordpress_user');</w:t>
+      </w:r>
+    </w:p>
+    <w:p>
+      <w:pPr>
+        <w:spacing w:line="240" w:lineRule="auto"/>
+        <w:contextualSpacing/>
+        <w:rPr>
+          <w:sz w:val="32"/>
+        </w:rPr>
+      </w:pPr>
+      <w:r>
+        <w:rPr>
+          <w:sz w:val="32"/>
+        </w:rPr>
+        <w:t>define('DB_PASSWORD', 'your_password');</w:t>
+      </w:r>
+    </w:p>
+    <w:p>
+      <w:pPr>
+        <w:spacing w:line="240" w:lineRule="auto"/>
+        <w:contextualSpacing/>
+        <w:rPr>
+          <w:sz w:val="32"/>
+        </w:rPr>
+      </w:pPr>
+      <w:r>
+        <w:rPr>
+          <w:sz w:val="32"/>
+        </w:rPr>
+        <w:t>define('DB_HOST', 'localhost');</w:t>
       </w:r>
     </w:p>
     <w:p>
@@ -644,7 +506,6 @@
           <w:sz w:val="32"/>
         </w:rPr>
       </w:pPr>
-      <w:proofErr w:type="gramStart"/>
       <w:r>
         <w:rPr>
           <w:sz w:val="32"/>
@@ -657,7 +518,6 @@
         </w:rPr>
         <w:t xml:space="preserve"> wordpress.conf</w:t>
       </w:r>
-      <w:proofErr w:type="gramEnd"/>
       <w:r>
         <w:rPr>
           <w:sz w:val="32"/>
@@ -1096,43 +956,27 @@
           <w:sz w:val="32"/>
         </w:rPr>
       </w:pPr>
-      <w:proofErr w:type="gramStart"/>
-      <w:r>
-        <w:rPr>
-          <w:sz w:val="32"/>
-        </w:rPr>
-        <w:t>a2dissite</w:t>
-      </w:r>
-      <w:proofErr w:type="gramEnd"/>
-      <w:r>
-        <w:rPr>
-          <w:sz w:val="32"/>
-        </w:rPr>
-        <w:t xml:space="preserve"> 000-default.conf</w:t>
-      </w:r>
-    </w:p>
-    <w:p>
-      <w:pPr>
-        <w:spacing w:line="240" w:lineRule="auto"/>
-        <w:contextualSpacing/>
-        <w:rPr>
-          <w:sz w:val="32"/>
-        </w:rPr>
-      </w:pPr>
-      <w:proofErr w:type="gramStart"/>
+      <w:r>
+        <w:rPr>
+          <w:sz w:val="32"/>
+        </w:rPr>
+        <w:t>a2dissite 000-default.conf</w:t>
+      </w:r>
+    </w:p>
+    <w:p>
+      <w:pPr>
+        <w:spacing w:line="240" w:lineRule="auto"/>
+        <w:contextualSpacing/>
+        <w:rPr>
+          <w:sz w:val="32"/>
+        </w:rPr>
+      </w:pPr>
       <w:r>
         <w:rPr>
           <w:sz w:val="32"/>
         </w:rPr>
         <w:lastRenderedPageBreak/>
-        <w:t>a2enmod</w:t>
-      </w:r>
-      <w:proofErr w:type="gramEnd"/>
-      <w:r>
-        <w:rPr>
-          <w:sz w:val="32"/>
-        </w:rPr>
-        <w:t xml:space="preserve"> rewrite</w:t>
+        <w:t>a2enmod rewrite</w:t>
       </w:r>
     </w:p>
     <w:p>
@@ -1209,21 +1053,12 @@
         </w:rPr>
         <w:br/>
       </w:r>
-      <w:proofErr w:type="gramStart"/>
       <w:r>
         <w:rPr>
           <w:b/>
           <w:sz w:val="52"/>
         </w:rPr>
-        <w:t>Landing</w:t>
-      </w:r>
-      <w:proofErr w:type="gramEnd"/>
-      <w:r>
-        <w:rPr>
-          <w:b/>
-          <w:sz w:val="52"/>
-        </w:rPr>
-        <w:t xml:space="preserve"> page</w:t>
+        <w:t>Landing page</w:t>
       </w:r>
       <w:r>
         <w:rPr>
@@ -1406,19 +1241,11 @@
         </w:rPr>
         <w:t xml:space="preserve"> </w:t>
       </w:r>
-      <w:proofErr w:type="gramStart"/>
-      <w:r>
-        <w:rPr>
-          <w:sz w:val="32"/>
-        </w:rPr>
-        <w:t>mysql</w:t>
-      </w:r>
-      <w:proofErr w:type="gramEnd"/>
-      <w:r>
-        <w:rPr>
-          <w:sz w:val="32"/>
-        </w:rPr>
-        <w:t xml:space="preserve"> -u root </w:t>
+      <w:r>
+        <w:rPr>
+          <w:sz w:val="32"/>
+        </w:rPr>
+        <w:t xml:space="preserve">mysql -u root </w:t>
       </w:r>
       <w:r>
         <w:rPr>
@@ -1533,16 +1360,8 @@
         <w:rPr>
           <w:sz w:val="32"/>
         </w:rPr>
-        <w:t>EXIT</w:t>
-      </w:r>
-      <w:proofErr w:type="gramStart"/>
-      <w:r>
-        <w:rPr>
-          <w:sz w:val="32"/>
-        </w:rPr>
-        <w:t>;</w:t>
-      </w:r>
-      <w:proofErr w:type="gramEnd"/>
+        <w:t>EXIT;</w:t>
+      </w:r>
       <w:r>
         <w:rPr>
           <w:sz w:val="32"/>
@@ -1634,19 +1453,11 @@
           <w:sz w:val="32"/>
         </w:rPr>
       </w:pPr>
-      <w:proofErr w:type="gramStart"/>
-      <w:r>
-        <w:rPr>
-          <w:sz w:val="32"/>
-        </w:rPr>
-        <w:t>sudo</w:t>
-      </w:r>
-      <w:proofErr w:type="gramEnd"/>
-      <w:r>
-        <w:rPr>
-          <w:sz w:val="32"/>
-        </w:rPr>
-        <w:t xml:space="preserve"> chown -R </w:t>
+      <w:r>
+        <w:rPr>
+          <w:sz w:val="32"/>
+        </w:rPr>
+        <w:t xml:space="preserve">sudo chown -R </w:t>
       </w:r>
       <w:r>
         <w:rPr>
@@ -1669,19 +1480,11 @@
           <w:sz w:val="32"/>
         </w:rPr>
       </w:pPr>
-      <w:proofErr w:type="gramStart"/>
-      <w:r>
-        <w:rPr>
-          <w:sz w:val="32"/>
-        </w:rPr>
-        <w:t>sudo</w:t>
-      </w:r>
-      <w:proofErr w:type="gramEnd"/>
-      <w:r>
-        <w:rPr>
-          <w:sz w:val="32"/>
-        </w:rPr>
-        <w:t xml:space="preserve"> chmod -R 755 /var/www/own</w:t>
+      <w:r>
+        <w:rPr>
+          <w:sz w:val="32"/>
+        </w:rPr>
+        <w:t>sudo chmod -R 755 /var/www/own</w:t>
       </w:r>
       <w:r>
         <w:rPr>
@@ -1751,15 +1554,7 @@
           <w:sz w:val="32"/>
         </w:rPr>
         <w:br/>
-        <w:t>&lt;VirtualHost</w:t>
-      </w:r>
-      <w:bookmarkStart w:id="0" w:name="_GoBack"/>
-      <w:bookmarkEnd w:id="0"/>
-      <w:r>
-        <w:rPr>
-          <w:sz w:val="32"/>
-        </w:rPr>
-        <w:t xml:space="preserve"> *:80&gt;</w:t>
+        <w:t>&lt;VirtualHost *:80&gt;</w:t>
       </w:r>
     </w:p>
     <w:p>
@@ -2052,19 +1847,11 @@
           <w:sz w:val="32"/>
         </w:rPr>
       </w:pPr>
-      <w:proofErr w:type="gramStart"/>
-      <w:r>
-        <w:rPr>
-          <w:sz w:val="32"/>
-        </w:rPr>
-        <w:t>a2enmod</w:t>
-      </w:r>
-      <w:proofErr w:type="gramEnd"/>
-      <w:r>
-        <w:rPr>
-          <w:sz w:val="32"/>
-        </w:rPr>
-        <w:t xml:space="preserve"> rewrite</w:t>
+      <w:r>
+        <w:rPr>
+          <w:sz w:val="32"/>
+        </w:rPr>
+        <w:t>a2enmod rewrite</w:t>
       </w:r>
     </w:p>
     <w:p>
@@ -2092,20 +1879,7 @@
           <w:sz w:val="32"/>
         </w:rPr>
         <w:br/>
-      </w:r>
-      <w:proofErr w:type="gramStart"/>
-      <w:r>
-        <w:rPr>
-          <w:sz w:val="32"/>
-        </w:rPr>
-        <w:t>Restart</w:t>
-      </w:r>
-      <w:proofErr w:type="gramEnd"/>
-      <w:r>
-        <w:rPr>
-          <w:sz w:val="32"/>
-        </w:rPr>
-        <w:t xml:space="preserve"> the apache Server</w:t>
+        <w:t>Restart the apache Server</w:t>
       </w:r>
     </w:p>
     <w:p>
@@ -2293,21 +2067,7 @@
         <w:rPr>
           <w:sz w:val="44"/>
         </w:rPr>
-        <w:t xml:space="preserve">Creating </w:t>
-      </w:r>
-      <w:proofErr w:type="gramStart"/>
-      <w:r>
-        <w:rPr>
-          <w:sz w:val="44"/>
-        </w:rPr>
-        <w:t>Database ,</w:t>
-      </w:r>
-      <w:proofErr w:type="gramEnd"/>
-      <w:r>
-        <w:rPr>
-          <w:sz w:val="44"/>
-        </w:rPr>
-        <w:t xml:space="preserve"> User and  password.</w:t>
+        <w:t>Creating Database , User and  password.</w:t>
       </w:r>
       <w:r>
         <w:rPr>
@@ -2379,16 +2139,8 @@
         <w:rPr>
           <w:sz w:val="32"/>
         </w:rPr>
-        <w:t>EXIT</w:t>
-      </w:r>
-      <w:proofErr w:type="gramStart"/>
-      <w:r>
-        <w:rPr>
-          <w:sz w:val="32"/>
-        </w:rPr>
-        <w:t>;</w:t>
-      </w:r>
-      <w:proofErr w:type="gramEnd"/>
+        <w:t>EXIT;</w:t>
+      </w:r>
       <w:r>
         <w:rPr>
           <w:sz w:val="32"/>
@@ -2401,26 +2153,13 @@
           <w:sz w:val="32"/>
         </w:rPr>
         <w:br/>
-      </w:r>
-      <w:proofErr w:type="gramStart"/>
-      <w:r>
-        <w:rPr>
-          <w:sz w:val="32"/>
-        </w:rPr>
         <w:t>c</w:t>
       </w:r>
       <w:r>
         <w:rPr>
           <w:sz w:val="32"/>
         </w:rPr>
-        <w:t>d</w:t>
-      </w:r>
-      <w:proofErr w:type="gramEnd"/>
-      <w:r>
-        <w:rPr>
-          <w:sz w:val="32"/>
-        </w:rPr>
-        <w:t xml:space="preserve"> /var/www/</w:t>
+        <w:t>d /var/www/</w:t>
       </w:r>
       <w:r>
         <w:rPr>
@@ -2452,19 +2191,11 @@
           <w:sz w:val="32"/>
         </w:rPr>
       </w:pPr>
-      <w:proofErr w:type="gramStart"/>
-      <w:r>
-        <w:rPr>
-          <w:sz w:val="32"/>
-        </w:rPr>
-        <w:t>unzip</w:t>
-      </w:r>
-      <w:proofErr w:type="gramEnd"/>
-      <w:r>
-        <w:rPr>
-          <w:sz w:val="32"/>
-        </w:rPr>
-        <w:t xml:space="preserve"> osTicket-v1.17.2.zip -d osticket</w:t>
+      <w:r>
+        <w:rPr>
+          <w:sz w:val="32"/>
+        </w:rPr>
+        <w:t>unzip osTicket-v1.17.2.zip -d osticket</w:t>
       </w:r>
     </w:p>
     <w:p>
@@ -2492,16 +2223,8 @@
           <w:sz w:val="32"/>
         </w:rPr>
         <w:br/>
-        <w:t xml:space="preserve"> </w:t>
-      </w:r>
-      <w:proofErr w:type="gramStart"/>
-      <w:r>
-        <w:rPr>
-          <w:sz w:val="32"/>
-        </w:rPr>
-        <w:t>mv</w:t>
-      </w:r>
-      <w:proofErr w:type="gramEnd"/>
+        <w:t xml:space="preserve"> mv</w:t>
+      </w:r>
       <w:r>
         <w:rPr>
           <w:sz w:val="32"/>
@@ -2545,21 +2268,7 @@
         <w:rPr>
           <w:sz w:val="32"/>
         </w:rPr>
-        <w:t>www-data</w:t>
-      </w:r>
-      <w:proofErr w:type="gramStart"/>
-      <w:r>
-        <w:rPr>
-          <w:sz w:val="32"/>
-        </w:rPr>
-        <w:t>:www</w:t>
-      </w:r>
-      <w:proofErr w:type="gramEnd"/>
-      <w:r>
-        <w:rPr>
-          <w:sz w:val="32"/>
-        </w:rPr>
-        <w:t>-data /var/www</w:t>
+        <w:t>www-data:www-data /var/www</w:t>
       </w:r>
       <w:r>
         <w:rPr>
@@ -2576,19 +2285,11 @@
           <w:sz w:val="44"/>
         </w:rPr>
       </w:pPr>
-      <w:proofErr w:type="gramStart"/>
-      <w:r>
-        <w:rPr>
-          <w:sz w:val="32"/>
-        </w:rPr>
-        <w:t>sudo</w:t>
-      </w:r>
-      <w:proofErr w:type="gramEnd"/>
-      <w:r>
-        <w:rPr>
-          <w:sz w:val="32"/>
-        </w:rPr>
-        <w:t xml:space="preserve"> chmod 0666 /var/www/</w:t>
+      <w:r>
+        <w:rPr>
+          <w:sz w:val="32"/>
+        </w:rPr>
+        <w:t>sudo chmod 0666 /var/www/</w:t>
       </w:r>
       <w:r>
         <w:rPr>
@@ -3020,19 +2721,11 @@
           <w:sz w:val="32"/>
         </w:rPr>
       </w:pPr>
-      <w:proofErr w:type="gramStart"/>
-      <w:r>
-        <w:rPr>
-          <w:sz w:val="32"/>
-        </w:rPr>
-        <w:t>sudo</w:t>
-      </w:r>
-      <w:proofErr w:type="gramEnd"/>
-      <w:r>
-        <w:rPr>
-          <w:sz w:val="32"/>
-        </w:rPr>
-        <w:t xml:space="preserve"> a2enmod rewrite</w:t>
+      <w:r>
+        <w:rPr>
+          <w:sz w:val="32"/>
+        </w:rPr>
+        <w:t>sudo a2enmod rewrite</w:t>
       </w:r>
     </w:p>
     <w:p>
@@ -3264,37 +2957,36 @@
           <w:sz w:val="48"/>
         </w:rPr>
         <w:br/>
-        <w:t xml:space="preserve">Installing php by this </w:t>
-      </w:r>
-      <w:proofErr w:type="gramStart"/>
+        <w:t xml:space="preserve">Installing php by this command </w:t>
+      </w:r>
       <w:r>
         <w:rPr>
           <w:b/>
           <w:sz w:val="48"/>
         </w:rPr>
-        <w:t xml:space="preserve">command </w:t>
+        <w:t xml:space="preserve"> apt install php-mysql</w:t>
       </w:r>
       <w:r>
         <w:rPr>
           <w:b/>
           <w:sz w:val="48"/>
         </w:rPr>
-        <w:t xml:space="preserve"> apt</w:t>
-      </w:r>
-      <w:proofErr w:type="gramEnd"/>
+        <w:t xml:space="preserve"> will install latest version of php.</w:t>
+      </w:r>
       <w:r>
         <w:rPr>
           <w:b/>
           <w:sz w:val="48"/>
         </w:rPr>
-        <w:t xml:space="preserve"> install php-mysql</w:t>
+        <w:br/>
+        <w:t>incompatible php version for owncloud so I downgraded my php to php 7 so it will run smoothly with owncloud 10.</w:t>
       </w:r>
       <w:r>
         <w:rPr>
           <w:b/>
           <w:sz w:val="48"/>
         </w:rPr>
-        <w:t xml:space="preserve"> will install latest version of php.</w:t>
+        <w:br/>
       </w:r>
       <w:r>
         <w:rPr>
@@ -3302,23 +2994,48 @@
           <w:sz w:val="48"/>
         </w:rPr>
         <w:br/>
-      </w:r>
-      <w:proofErr w:type="gramStart"/>
+        <w:t>Video links</w:t>
+      </w:r>
       <w:r>
         <w:rPr>
           <w:b/>
           <w:sz w:val="48"/>
         </w:rPr>
-        <w:t>incompatible</w:t>
-      </w:r>
-      <w:proofErr w:type="gramEnd"/>
+        <w:br/>
+      </w:r>
+      <w:hyperlink r:id="rId14" w:history="1">
+        <w:r>
+          <w:rPr>
+            <w:rStyle w:val="Hyperlink"/>
+            <w:b/>
+            <w:sz w:val="48"/>
+          </w:rPr>
+          <w:t>https://drive.google.com/file/d/1Y2Vlni3t5m9Z-Q9pdcgInmiVlt0OeUFN/view?usp=drive_link</w:t>
+        </w:r>
+      </w:hyperlink>
       <w:r>
         <w:rPr>
           <w:b/>
           <w:sz w:val="48"/>
         </w:rPr>
-        <w:t xml:space="preserve"> php version for owncloud so I downgraded my php to php 7 so it will run smoothly with owncloud 10.</w:t>
-      </w:r>
+        <w:br/>
+      </w:r>
+      <w:r>
+        <w:rPr>
+          <w:b/>
+          <w:sz w:val="48"/>
+        </w:rPr>
+        <w:br/>
+      </w:r>
+      <w:r>
+        <w:rPr>
+          <w:b/>
+          <w:sz w:val="48"/>
+        </w:rPr>
+        <w:t>https://www.loom.com/share/dc8d4bfa38244261b4bcb6afaff50983?sid=02de4fe1-55da-4111-a408-ed081f5638ea</w:t>
+      </w:r>
+      <w:bookmarkStart w:id="0" w:name="_GoBack"/>
+      <w:bookmarkEnd w:id="0"/>
     </w:p>
     <w:sectPr>
       <w:pgSz w:w="11906" w:h="16838"/>
@@ -4130,7 +3847,7 @@
 </file>
 
 <file path=customXml/itemProps1.xml><?xml version="1.0" encoding="utf-8"?>
-<ds:datastoreItem xmlns:ds="http://schemas.openxmlformats.org/officeDocument/2006/customXml" ds:itemID="{2DF317B2-C963-40E9-9F71-79B94C16E223}">
+<ds:datastoreItem xmlns:ds="http://schemas.openxmlformats.org/officeDocument/2006/customXml" ds:itemID="{B1A5EE5F-B888-4FAC-AC1B-79AB0896FAF8}">
   <ds:schemaRefs>
     <ds:schemaRef ds:uri="http://schemas.openxmlformats.org/officeDocument/2006/bibliography"/>
   </ds:schemaRefs>
